--- a/output/reports/EMR 2017 Version Upgrade - 24 July 2017.docx
+++ b/output/reports/EMR 2017 Version Upgrade - 24 July 2017.docx
@@ -14,29 +14,21 @@
           <w:b/>
           <w:sz w:val="28"/>
         </w:rPr>
-        <w:t>Incide</w:t>
+        <w:t>Incidents:</w:t>
       </w:r>
+    </w:p>
+    <w:p>
       <w:bookmarkStart w:id="0" w:name="_GoBack"/>
-      <w:bookmarkEnd w:id="0"/>
-      <w:r>
-        <w:rPr>
-          <w:b/>
-          <w:sz w:val="28"/>
-        </w:rPr>
-        <w:t>nts:</w:t>
-      </w:r>
-    </w:p>
-    <w:p>
       <w:r>
         <w:rPr>
           <w:noProof/>
           <w:lang w:eastAsia="en-AU"/>
         </w:rPr>
         <w:drawing>
-          <wp:inline distT="0" distB="0" distL="0" distR="0" wp14:anchorId="4281DCB4" wp14:editId="44695D8A">
-            <wp:extent cx="6334125" cy="3366364"/>
-            <wp:effectExtent l="19050" t="19050" r="9525" b="24765"/>
-            <wp:docPr id="1" name="Picture 1"/>
+          <wp:inline distT="0" distB="0" distL="0" distR="0" wp14:anchorId="0E4631FE" wp14:editId="227D0273">
+            <wp:extent cx="6645910" cy="3318510"/>
+            <wp:effectExtent l="0" t="0" r="2540" b="0"/>
+            <wp:docPr id="7" name="Picture 7"/>
             <wp:cNvGraphicFramePr>
               <a:graphicFrameLocks xmlns:a="http://schemas.openxmlformats.org/drawingml/2006/main" noChangeAspect="1"/>
             </wp:cNvGraphicFramePr>
@@ -56,16 +48,11 @@
                   <pic:spPr>
                     <a:xfrm>
                       <a:off x="0" y="0"/>
-                      <a:ext cx="6355865" cy="3377918"/>
+                      <a:ext cx="6645910" cy="3318510"/>
                     </a:xfrm>
                     <a:prstGeom prst="rect">
                       <a:avLst/>
                     </a:prstGeom>
-                    <a:ln>
-                      <a:solidFill>
-                        <a:schemeClr val="tx1"/>
-                      </a:solidFill>
-                    </a:ln>
                   </pic:spPr>
                 </pic:pic>
               </a:graphicData>
@@ -73,6 +60,7 @@
           </wp:inline>
         </w:drawing>
       </w:r>
+      <w:bookmarkEnd w:id="0"/>
     </w:p>
     <w:p>
       <w:pPr>
